--- a/Relatorio_v0.1.docx
+++ b/Relatorio_v0.1.docx
@@ -876,6 +876,22 @@
         </w:rPr>
         <w:t xml:space="preserve">A </w:t>
       </w:r>
+      <w:r>
+        <w:rPr>
+          <w:rFonts w:ascii="Times New Roman" w:hAnsi="Times New Roman" w:cs="Times New Roman"/>
+          <w:sz w:val="24"/>
+          <w:szCs w:val="24"/>
+        </w:rPr>
+        <w:t>análise</w:t>
+      </w:r>
+      <w:r>
+        <w:rPr>
+          <w:rFonts w:ascii="Times New Roman" w:hAnsi="Times New Roman" w:cs="Times New Roman"/>
+          <w:sz w:val="24"/>
+          <w:szCs w:val="24"/>
+        </w:rPr>
+        <w:t xml:space="preserve"> de um </w:t>
+      </w:r>
       <w:proofErr w:type="gramStart"/>
       <w:r>
         <w:rPr>
@@ -883,7 +899,7 @@
           <w:sz w:val="24"/>
           <w:szCs w:val="24"/>
         </w:rPr>
-        <w:t>analise</w:t>
+        <w:t>cluster</w:t>
       </w:r>
       <w:proofErr w:type="gramEnd"/>
       <w:r>
@@ -892,7 +908,23 @@
           <w:sz w:val="24"/>
           <w:szCs w:val="24"/>
         </w:rPr>
-        <w:t xml:space="preserve"> de um cluster pode ser utilizado num basto numero de aplicações como </w:t>
+        <w:t xml:space="preserve"> pode ser utilizado num basto </w:t>
+      </w:r>
+      <w:r>
+        <w:rPr>
+          <w:rFonts w:ascii="Times New Roman" w:hAnsi="Times New Roman" w:cs="Times New Roman"/>
+          <w:sz w:val="24"/>
+          <w:szCs w:val="24"/>
+        </w:rPr>
+        <w:t>número</w:t>
+      </w:r>
+      <w:r>
+        <w:rPr>
+          <w:rFonts w:ascii="Times New Roman" w:hAnsi="Times New Roman" w:cs="Times New Roman"/>
+          <w:sz w:val="24"/>
+          <w:szCs w:val="24"/>
+        </w:rPr>
+        <w:t xml:space="preserve"> de aplicações como </w:t>
       </w:r>
       <w:proofErr w:type="spellStart"/>
       <w:r>
@@ -910,64 +942,94 @@
           <w:sz w:val="24"/>
           <w:szCs w:val="24"/>
         </w:rPr>
-        <w:t xml:space="preserve"> e analise de filogenia e pode ajudar a encontrar entidades </w:t>
-      </w:r>
-      <w:proofErr w:type="spellStart"/>
-      <w:r>
-        <w:rPr>
-          <w:rFonts w:ascii="Times New Roman" w:hAnsi="Times New Roman" w:cs="Times New Roman"/>
-          <w:sz w:val="24"/>
-          <w:szCs w:val="24"/>
-        </w:rPr>
-        <w:t>biologicas</w:t>
-      </w:r>
-      <w:proofErr w:type="spellEnd"/>
-      <w:r>
-        <w:rPr>
-          <w:rFonts w:ascii="Times New Roman" w:hAnsi="Times New Roman" w:cs="Times New Roman"/>
-          <w:sz w:val="24"/>
-          <w:szCs w:val="24"/>
-        </w:rPr>
-        <w:t xml:space="preserve"> semelhantes como proteínas homologas em diferentes organismos. Para quantificar a coesão de um no num grupo é medido o coeficiente de </w:t>
-      </w:r>
-      <w:proofErr w:type="spellStart"/>
-      <w:r>
-        <w:rPr>
-          <w:rFonts w:ascii="Times New Roman" w:hAnsi="Times New Roman" w:cs="Times New Roman"/>
-          <w:sz w:val="24"/>
-          <w:szCs w:val="24"/>
-        </w:rPr>
-        <w:t>clustering</w:t>
-      </w:r>
-      <w:proofErr w:type="spellEnd"/>
-      <w:r>
-        <w:rPr>
-          <w:rFonts w:ascii="Times New Roman" w:hAnsi="Times New Roman" w:cs="Times New Roman"/>
-          <w:sz w:val="24"/>
-          <w:szCs w:val="24"/>
-        </w:rPr>
-        <w:t xml:space="preserve"> que se define pelo </w:t>
-      </w:r>
-      <w:proofErr w:type="gramStart"/>
-      <w:r>
-        <w:rPr>
-          <w:rFonts w:ascii="Times New Roman" w:hAnsi="Times New Roman" w:cs="Times New Roman"/>
-          <w:sz w:val="24"/>
-          <w:szCs w:val="24"/>
-        </w:rPr>
-        <w:t>numero</w:t>
-      </w:r>
-      <w:proofErr w:type="gramEnd"/>
-      <w:r>
-        <w:rPr>
-          <w:rFonts w:ascii="Times New Roman" w:hAnsi="Times New Roman" w:cs="Times New Roman"/>
-          <w:sz w:val="24"/>
-          <w:szCs w:val="24"/>
-        </w:rPr>
-        <w:t xml:space="preserve"> de arcos existentes entre vizinhos do nó e numero total de arcos que poderiam existir entre vizinhos do nó.</w:t>
+        <w:t xml:space="preserve"> e </w:t>
+      </w:r>
+      <w:r>
+        <w:rPr>
+          <w:rFonts w:ascii="Times New Roman" w:hAnsi="Times New Roman" w:cs="Times New Roman"/>
+          <w:sz w:val="24"/>
+          <w:szCs w:val="24"/>
+        </w:rPr>
+        <w:t>análise</w:t>
+      </w:r>
+      <w:r>
+        <w:rPr>
+          <w:rFonts w:ascii="Times New Roman" w:hAnsi="Times New Roman" w:cs="Times New Roman"/>
+          <w:sz w:val="24"/>
+          <w:szCs w:val="24"/>
+        </w:rPr>
+        <w:t xml:space="preserve"> de filogenia e pode ajudar a encontrar entidades </w:t>
+      </w:r>
+      <w:r>
+        <w:rPr>
+          <w:rFonts w:ascii="Times New Roman" w:hAnsi="Times New Roman" w:cs="Times New Roman"/>
+          <w:sz w:val="24"/>
+          <w:szCs w:val="24"/>
+        </w:rPr>
+        <w:t>biológicas</w:t>
+      </w:r>
+      <w:r>
+        <w:rPr>
+          <w:rFonts w:ascii="Times New Roman" w:hAnsi="Times New Roman" w:cs="Times New Roman"/>
+          <w:sz w:val="24"/>
+          <w:szCs w:val="24"/>
+        </w:rPr>
+        <w:t xml:space="preserve"> semelhantes como proteínas </w:t>
       </w:r>
       <w:bookmarkStart w:id="0" w:name="_GoBack"/>
       <w:bookmarkEnd w:id="0"/>
+      <w:r>
+        <w:rPr>
+          <w:rFonts w:ascii="Times New Roman" w:hAnsi="Times New Roman" w:cs="Times New Roman"/>
+          <w:sz w:val="24"/>
+          <w:szCs w:val="24"/>
+        </w:rPr>
+        <w:t>homólogas</w:t>
+      </w:r>
+      <w:r>
+        <w:rPr>
+          <w:rFonts w:ascii="Times New Roman" w:hAnsi="Times New Roman" w:cs="Times New Roman"/>
+          <w:sz w:val="24"/>
+          <w:szCs w:val="24"/>
+        </w:rPr>
+        <w:t xml:space="preserve"> em diferentes organismos. Para quantificar a coesão de um no num grupo é medido o coeficiente de </w:t>
+      </w:r>
+      <w:proofErr w:type="spellStart"/>
+      <w:proofErr w:type="gramStart"/>
+      <w:r>
+        <w:rPr>
+          <w:rFonts w:ascii="Times New Roman" w:hAnsi="Times New Roman" w:cs="Times New Roman"/>
+          <w:sz w:val="24"/>
+          <w:szCs w:val="24"/>
+        </w:rPr>
+        <w:t>clustering</w:t>
+      </w:r>
+      <w:proofErr w:type="spellEnd"/>
+      <w:proofErr w:type="gramEnd"/>
+      <w:r>
+        <w:rPr>
+          <w:rFonts w:ascii="Times New Roman" w:hAnsi="Times New Roman" w:cs="Times New Roman"/>
+          <w:sz w:val="24"/>
+          <w:szCs w:val="24"/>
+        </w:rPr>
+        <w:t xml:space="preserve"> que se define pelo </w:t>
+      </w:r>
+      <w:r>
+        <w:rPr>
+          <w:rFonts w:ascii="Times New Roman" w:hAnsi="Times New Roman" w:cs="Times New Roman"/>
+          <w:sz w:val="24"/>
+          <w:szCs w:val="24"/>
+        </w:rPr>
+        <w:t>número</w:t>
+      </w:r>
+      <w:r>
+        <w:rPr>
+          <w:rFonts w:ascii="Times New Roman" w:hAnsi="Times New Roman" w:cs="Times New Roman"/>
+          <w:sz w:val="24"/>
+          <w:szCs w:val="24"/>
+        </w:rPr>
+        <w:t xml:space="preserve"> de arcos existentes entre vizinhos do nó e numero total de arcos que poderiam existir entre vizinhos do nó.</w:t>
+      </w:r>
     </w:p>
     <w:p>
       <w:pPr>
@@ -1012,7 +1074,33 @@
           <w:sz w:val="24"/>
           <w:szCs w:val="24"/>
         </w:rPr>
-        <w:t>litou criar um grafo de uma rede metabólica:</w:t>
+        <w:t>litou criar um grafo de uma rede metabólica</w:t>
+      </w:r>
+      <w:r>
+        <w:rPr>
+          <w:rFonts w:ascii="Times New Roman" w:hAnsi="Times New Roman" w:cs="Times New Roman"/>
+          <w:sz w:val="24"/>
+          <w:szCs w:val="24"/>
+        </w:rPr>
+        <w:t xml:space="preserve"> com as seguintes </w:t>
+      </w:r>
+      <w:proofErr w:type="spellStart"/>
+      <w:r>
+        <w:rPr>
+          <w:rFonts w:ascii="Times New Roman" w:hAnsi="Times New Roman" w:cs="Times New Roman"/>
+          <w:sz w:val="24"/>
+          <w:szCs w:val="24"/>
+        </w:rPr>
+        <w:t>carateristicas</w:t>
+      </w:r>
+      <w:proofErr w:type="spellEnd"/>
+      <w:r>
+        <w:rPr>
+          <w:rFonts w:ascii="Times New Roman" w:hAnsi="Times New Roman" w:cs="Times New Roman"/>
+          <w:sz w:val="24"/>
+          <w:szCs w:val="24"/>
+        </w:rPr>
+        <w:t>:</w:t>
       </w:r>
     </w:p>
     <w:p>
@@ -2173,7 +2261,7 @@
 </file>
 
 <file path=customXml/itemProps1.xml><?xml version="1.0" encoding="utf-8"?>
-<ds:datastoreItem xmlns:ds="http://schemas.openxmlformats.org/officeDocument/2006/customXml" ds:itemID="{FA157BE0-66C6-4116-880E-B0C091435B92}">
+<ds:datastoreItem xmlns:ds="http://schemas.openxmlformats.org/officeDocument/2006/customXml" ds:itemID="{3E21A4A9-0C29-41CB-B5C3-4204B5DFC1CB}">
   <ds:schemaRefs>
     <ds:schemaRef ds:uri="http://schemas.openxmlformats.org/officeDocument/2006/bibliography"/>
   </ds:schemaRefs>

--- a/Relatorio_v0.1.docx
+++ b/Relatorio_v0.1.docx
@@ -156,144 +156,18 @@
           <w:rFonts w:ascii="Times New Roman" w:hAnsi="Times New Roman" w:cs="Times New Roman"/>
           <w:b/>
           <w:sz w:val="36"/>
-        </w:rPr>
-      </w:pPr>
-      <w:proofErr w:type="spellStart"/>
+          <w:lang w:val="en-US"/>
+        </w:rPr>
+      </w:pPr>
       <w:r>
         <w:rPr>
           <w:rFonts w:ascii="Times New Roman" w:hAnsi="Times New Roman" w:cs="Times New Roman"/>
           <w:b/>
           <w:sz w:val="36"/>
-        </w:rPr>
-        <w:t>Graphs</w:t>
-      </w:r>
-      <w:proofErr w:type="spellEnd"/>
-      <w:r>
-        <w:rPr>
-          <w:rFonts w:ascii="Times New Roman" w:hAnsi="Times New Roman" w:cs="Times New Roman"/>
-          <w:b/>
-          <w:sz w:val="36"/>
-        </w:rPr>
-        <w:t xml:space="preserve"> for </w:t>
-      </w:r>
-      <w:proofErr w:type="spellStart"/>
-      <w:r>
-        <w:rPr>
-          <w:rFonts w:ascii="Times New Roman" w:hAnsi="Times New Roman" w:cs="Times New Roman"/>
-          <w:b/>
-          <w:sz w:val="36"/>
-        </w:rPr>
-        <w:t>Networking</w:t>
-      </w:r>
-      <w:proofErr w:type="spellEnd"/>
-      <w:r>
-        <w:rPr>
-          <w:rFonts w:ascii="Times New Roman" w:hAnsi="Times New Roman" w:cs="Times New Roman"/>
-          <w:b/>
-          <w:sz w:val="36"/>
-        </w:rPr>
-        <w:t xml:space="preserve"> </w:t>
-      </w:r>
-      <w:proofErr w:type="spellStart"/>
-      <w:r>
-        <w:rPr>
-          <w:rFonts w:ascii="Times New Roman" w:hAnsi="Times New Roman" w:cs="Times New Roman"/>
-          <w:b/>
-          <w:sz w:val="36"/>
-        </w:rPr>
-        <w:t>analyzes</w:t>
-      </w:r>
-      <w:proofErr w:type="spellEnd"/>
-      <w:r>
-        <w:rPr>
-          <w:rFonts w:ascii="Times New Roman" w:hAnsi="Times New Roman" w:cs="Times New Roman"/>
-          <w:b/>
-          <w:sz w:val="36"/>
-        </w:rPr>
-        <w:t xml:space="preserve"> </w:t>
-      </w:r>
-      <w:proofErr w:type="spellStart"/>
-      <w:r>
-        <w:rPr>
-          <w:rFonts w:ascii="Times New Roman" w:hAnsi="Times New Roman" w:cs="Times New Roman"/>
-          <w:b/>
-          <w:sz w:val="36"/>
-        </w:rPr>
-        <w:t>of</w:t>
-      </w:r>
-      <w:proofErr w:type="spellEnd"/>
-      <w:r>
-        <w:rPr>
-          <w:rFonts w:ascii="Times New Roman" w:hAnsi="Times New Roman" w:cs="Times New Roman"/>
-          <w:b/>
-          <w:sz w:val="36"/>
-        </w:rPr>
-        <w:t xml:space="preserve"> </w:t>
-      </w:r>
-      <w:proofErr w:type="spellStart"/>
-      <w:r>
-        <w:rPr>
-          <w:rFonts w:ascii="Times New Roman" w:hAnsi="Times New Roman" w:cs="Times New Roman"/>
-          <w:b/>
-          <w:sz w:val="36"/>
-        </w:rPr>
-        <w:t>Metabolic</w:t>
-      </w:r>
-      <w:proofErr w:type="spellEnd"/>
-      <w:r>
-        <w:rPr>
-          <w:rFonts w:ascii="Times New Roman" w:hAnsi="Times New Roman" w:cs="Times New Roman"/>
-          <w:b/>
-          <w:sz w:val="36"/>
-        </w:rPr>
-        <w:t xml:space="preserve"> </w:t>
-      </w:r>
-      <w:proofErr w:type="spellStart"/>
-      <w:r>
-        <w:rPr>
-          <w:rFonts w:ascii="Times New Roman" w:hAnsi="Times New Roman" w:cs="Times New Roman"/>
-          <w:b/>
-          <w:sz w:val="36"/>
-        </w:rPr>
-        <w:t>pathways</w:t>
-      </w:r>
-      <w:proofErr w:type="spellEnd"/>
-      <w:r>
-        <w:rPr>
-          <w:rFonts w:ascii="Times New Roman" w:hAnsi="Times New Roman" w:cs="Times New Roman"/>
-          <w:b/>
-          <w:sz w:val="36"/>
-        </w:rPr>
-        <w:t xml:space="preserve"> </w:t>
-      </w:r>
-      <w:proofErr w:type="spellStart"/>
-      <w:r>
-        <w:rPr>
-          <w:rFonts w:ascii="Times New Roman" w:hAnsi="Times New Roman" w:cs="Times New Roman"/>
-          <w:b/>
-          <w:sz w:val="36"/>
-        </w:rPr>
-        <w:t>from</w:t>
-      </w:r>
-      <w:proofErr w:type="spellEnd"/>
-      <w:r>
-        <w:rPr>
-          <w:rFonts w:ascii="Times New Roman" w:hAnsi="Times New Roman" w:cs="Times New Roman"/>
-          <w:b/>
-          <w:sz w:val="36"/>
-        </w:rPr>
-        <w:t xml:space="preserve"> </w:t>
-      </w:r>
-      <w:proofErr w:type="spellStart"/>
-      <w:r>
-        <w:rPr>
-          <w:rFonts w:ascii="Times New Roman" w:hAnsi="Times New Roman" w:cs="Times New Roman"/>
-          <w:b/>
-          <w:sz w:val="36"/>
-        </w:rPr>
-        <w:t>Kegg</w:t>
-      </w:r>
-      <w:proofErr w:type="spellEnd"/>
+          <w:lang w:val="en-US"/>
+        </w:rPr>
+        <w:t>Graphs for Networking analyzes of Metabolic pathways from Kegg</w:t>
+      </w:r>
     </w:p>
     <w:p>
       <w:pPr>
@@ -976,8 +850,6 @@
         </w:rPr>
         <w:t xml:space="preserve"> semelhantes como proteínas </w:t>
       </w:r>
-      <w:bookmarkStart w:id="0" w:name="_GoBack"/>
-      <w:bookmarkEnd w:id="0"/>
       <w:r>
         <w:rPr>
           <w:rFonts w:ascii="Times New Roman" w:hAnsi="Times New Roman" w:cs="Times New Roman"/>
@@ -1084,16 +956,16 @@
         </w:rPr>
         <w:t xml:space="preserve"> com as seguintes </w:t>
       </w:r>
-      <w:proofErr w:type="spellStart"/>
-      <w:r>
-        <w:rPr>
-          <w:rFonts w:ascii="Times New Roman" w:hAnsi="Times New Roman" w:cs="Times New Roman"/>
-          <w:sz w:val="24"/>
-          <w:szCs w:val="24"/>
-        </w:rPr>
-        <w:t>carateristicas</w:t>
-      </w:r>
-      <w:proofErr w:type="spellEnd"/>
+      <w:r>
+        <w:rPr>
+          <w:rFonts w:ascii="Times New Roman" w:hAnsi="Times New Roman" w:cs="Times New Roman"/>
+          <w:sz w:val="24"/>
+          <w:szCs w:val="24"/>
+        </w:rPr>
+        <w:t>caraterísticas</w:t>
+      </w:r>
+      <w:bookmarkStart w:id="0" w:name="_GoBack"/>
+      <w:bookmarkEnd w:id="0"/>
       <w:r>
         <w:rPr>
           <w:rFonts w:ascii="Times New Roman" w:hAnsi="Times New Roman" w:cs="Times New Roman"/>
@@ -2261,7 +2133,7 @@
 </file>
 
 <file path=customXml/itemProps1.xml><?xml version="1.0" encoding="utf-8"?>
-<ds:datastoreItem xmlns:ds="http://schemas.openxmlformats.org/officeDocument/2006/customXml" ds:itemID="{3E21A4A9-0C29-41CB-B5C3-4204B5DFC1CB}">
+<ds:datastoreItem xmlns:ds="http://schemas.openxmlformats.org/officeDocument/2006/customXml" ds:itemID="{9337F932-32A1-4F6C-8C17-84E9540B4EC2}">
   <ds:schemaRefs>
     <ds:schemaRef ds:uri="http://schemas.openxmlformats.org/officeDocument/2006/bibliography"/>
   </ds:schemaRefs>
